--- a/report2.docx
+++ b/report2.docx
@@ -24,24 +24,16 @@
         <w:ind w:left="360" w:hanging="360"/>
         <w:jc w:val="center"/>
       </w:pPr>
-      <w:proofErr w:type="gramStart"/>
       <w:r>
         <w:rPr>
           <w:rFonts w:hint="eastAsia"/>
         </w:rPr>
-        <w:t>By</w:t>
-      </w:r>
-      <w:proofErr w:type="gramEnd"/>
-      <w:r>
-        <w:rPr>
-          <w:rFonts w:hint="eastAsia"/>
-        </w:rPr>
-        <w:t>: Kuan-Chen, Chen</w:t>
-      </w:r>
-    </w:p>
-    <w:p>
-      <w:pPr>
-        <w:pStyle w:val="ListParagraph"/>
+        <w:t>By: Kuan-Chen, Chen</w:t>
+      </w:r>
+    </w:p>
+    <w:p>
+      <w:pPr>
+        <w:pStyle w:val="a9"/>
         <w:numPr>
           <w:ilvl w:val="0"/>
           <w:numId w:val="1"/>
@@ -87,9 +79,6 @@
     <w:p>
       <w:pPr>
         <w:ind w:left="480" w:firstLine="360"/>
-        <w:rPr>
-          <w:rFonts w:hint="eastAsia"/>
-        </w:rPr>
       </w:pPr>
       <w:r>
         <w:t>Therefore, our models will predict the potential salary a user could earn in different sports as the target variable. This information can be valuable not only for aspiring athletes deciding which sport to pursue but also for talent scouts, sports analysts, and team management professionals looking to identify potentially undervalued players.</w:t>
@@ -100,7 +89,7 @@
     </w:p>
     <w:p>
       <w:pPr>
-        <w:pStyle w:val="ListParagraph"/>
+        <w:pStyle w:val="a9"/>
         <w:numPr>
           <w:ilvl w:val="0"/>
           <w:numId w:val="1"/>
@@ -156,6 +145,9 @@
         <w:ind w:left="480" w:firstLine="360"/>
       </w:pPr>
       <w:r>
+        <w:rPr>
+          <w:noProof/>
+        </w:rPr>
         <w:drawing>
           <wp:anchor distT="0" distB="0" distL="114300" distR="114300" simplePos="0" relativeHeight="251658240" behindDoc="0" locked="0" layoutInCell="1" allowOverlap="1" wp14:anchorId="07D01238" wp14:editId="2E394483">
             <wp:simplePos x="0" y="0"/>
@@ -180,7 +172,7 @@
                     <pic:cNvPicPr/>
                   </pic:nvPicPr>
                   <pic:blipFill>
-                    <a:blip r:embed="rId6">
+                    <a:blip r:embed="rId8">
                       <a:extLst>
                         <a:ext uri="{28A0092B-C50C-407E-A947-70E740481C1C}">
                           <a14:useLocalDpi xmlns:a14="http://schemas.microsoft.com/office/drawing/2010/main" val="0"/>
@@ -212,7 +204,7 @@
     </w:p>
     <w:p>
       <w:pPr>
-        <w:pStyle w:val="ListParagraph"/>
+        <w:pStyle w:val="a9"/>
         <w:numPr>
           <w:ilvl w:val="0"/>
           <w:numId w:val="1"/>
@@ -232,7 +224,7 @@
     </w:p>
     <w:p>
       <w:pPr>
-        <w:pStyle w:val="ListParagraph"/>
+        <w:pStyle w:val="a9"/>
         <w:numPr>
           <w:ilvl w:val="0"/>
           <w:numId w:val="2"/>
@@ -259,20 +251,12 @@
       </w:r>
       <w:r>
         <w:lastRenderedPageBreak/>
-        <w:t xml:space="preserve">Since different sports use distinct position classification systems, we needed a standardized approach to </w:t>
-      </w:r>
-      <w:proofErr w:type="gramStart"/>
-      <w:r>
-        <w:t>encode</w:t>
-      </w:r>
-      <w:proofErr w:type="gramEnd"/>
-      <w:r>
-        <w:t xml:space="preserve"> this information effectively.</w:t>
-      </w:r>
-    </w:p>
-    <w:p>
-      <w:pPr>
-        <w:pStyle w:val="ListParagraph"/>
+        <w:t>Since different sports use distinct position classification systems, we needed a standardized approach to encode this information effectively.</w:t>
+      </w:r>
+    </w:p>
+    <w:p>
+      <w:pPr>
+        <w:pStyle w:val="a9"/>
         <w:numPr>
           <w:ilvl w:val="0"/>
           <w:numId w:val="2"/>
@@ -316,7 +300,7 @@
     </w:p>
     <w:p>
       <w:pPr>
-        <w:pStyle w:val="ListParagraph"/>
+        <w:pStyle w:val="a9"/>
         <w:numPr>
           <w:ilvl w:val="0"/>
           <w:numId w:val="2"/>
@@ -339,15 +323,7 @@
         <w:ind w:left="480" w:firstLine="360"/>
       </w:pPr>
       <w:r>
-        <w:t xml:space="preserve">After completing the position encoding process, we split our data into five distinct datasets for separate model training. This </w:t>
-      </w:r>
-      <w:proofErr w:type="gramStart"/>
-      <w:r>
-        <w:t>partitioning</w:t>
-      </w:r>
-      <w:proofErr w:type="gramEnd"/>
-      <w:r>
-        <w:t xml:space="preserve"> was necessary because the FIFA dataset lacked information regarding players' professional experience duration, making the "years played" feature unavailable for these athletes</w:t>
+        <w:t>After completing the position encoding process, we split our data into five distinct datasets for separate model training. This partitioning was necessary because the FIFA dataset lacked information regarding players' professional experience duration, making the "years played" feature unavailable for these athletes</w:t>
       </w:r>
     </w:p>
     <w:p>
@@ -365,7 +341,7 @@
     </w:p>
     <w:p>
       <w:pPr>
-        <w:pStyle w:val="ListParagraph"/>
+        <w:pStyle w:val="a9"/>
         <w:numPr>
           <w:ilvl w:val="0"/>
           <w:numId w:val="2"/>
@@ -394,7 +370,7 @@
     </w:p>
     <w:p>
       <w:pPr>
-        <w:pStyle w:val="ListParagraph"/>
+        <w:pStyle w:val="a9"/>
         <w:ind w:left="1200"/>
         <w:rPr>
           <w:sz w:val="32"/>
@@ -402,6 +378,9 @@
         </w:rPr>
       </w:pPr>
       <w:r>
+        <w:rPr>
+          <w:noProof/>
+        </w:rPr>
         <w:drawing>
           <wp:anchor distT="0" distB="0" distL="114300" distR="114300" simplePos="0" relativeHeight="251661312" behindDoc="0" locked="0" layoutInCell="1" allowOverlap="1" wp14:anchorId="0F51C3BA" wp14:editId="664812B9">
             <wp:simplePos x="0" y="0"/>
@@ -426,7 +405,7 @@
                     <pic:cNvPicPr/>
                   </pic:nvPicPr>
                   <pic:blipFill>
-                    <a:blip r:embed="rId7">
+                    <a:blip r:embed="rId9">
                       <a:extLst>
                         <a:ext uri="{28A0092B-C50C-407E-A947-70E740481C1C}">
                           <a14:useLocalDpi xmlns:a14="http://schemas.microsoft.com/office/drawing/2010/main" val="0"/>
@@ -453,6 +432,9 @@
         </w:drawing>
       </w:r>
       <w:r>
+        <w:rPr>
+          <w:noProof/>
+        </w:rPr>
         <w:drawing>
           <wp:inline distT="0" distB="0" distL="0" distR="0" wp14:anchorId="39A6747B" wp14:editId="485B55F5">
             <wp:extent cx="1526683" cy="2796540"/>
@@ -469,7 +451,7 @@
                     <pic:cNvPicPr/>
                   </pic:nvPicPr>
                   <pic:blipFill>
-                    <a:blip r:embed="rId8"/>
+                    <a:blip r:embed="rId10"/>
                     <a:stretch>
                       <a:fillRect/>
                     </a:stretch>
@@ -490,6 +472,9 @@
         </w:drawing>
       </w:r>
       <w:r>
+        <w:rPr>
+          <w:noProof/>
+        </w:rPr>
         <w:drawing>
           <wp:inline distT="0" distB="0" distL="0" distR="0" wp14:anchorId="7261A429" wp14:editId="26E3B3B4">
             <wp:extent cx="1263939" cy="2727960"/>
@@ -506,7 +491,7 @@
                     <pic:cNvPicPr/>
                   </pic:nvPicPr>
                   <pic:blipFill>
-                    <a:blip r:embed="rId9"/>
+                    <a:blip r:embed="rId11"/>
                     <a:stretch>
                       <a:fillRect/>
                     </a:stretch>
@@ -532,6 +517,9 @@
         <w:ind w:left="480" w:firstLine="360"/>
       </w:pPr>
       <w:r>
+        <w:rPr>
+          <w:noProof/>
+        </w:rPr>
         <w:drawing>
           <wp:anchor distT="0" distB="0" distL="114300" distR="114300" simplePos="0" relativeHeight="251660288" behindDoc="0" locked="0" layoutInCell="1" allowOverlap="1" wp14:anchorId="618DE855" wp14:editId="62E1A644">
             <wp:simplePos x="0" y="0"/>
@@ -556,7 +544,7 @@
                     <pic:cNvPicPr/>
                   </pic:nvPicPr>
                   <pic:blipFill rotWithShape="1">
-                    <a:blip r:embed="rId10">
+                    <a:blip r:embed="rId12">
                       <a:extLst>
                         <a:ext uri="{28A0092B-C50C-407E-A947-70E740481C1C}">
                           <a14:useLocalDpi xmlns:a14="http://schemas.microsoft.com/office/drawing/2010/main" val="0"/>
@@ -596,6 +584,9 @@
         </w:drawing>
       </w:r>
       <w:r>
+        <w:rPr>
+          <w:noProof/>
+        </w:rPr>
         <w:drawing>
           <wp:anchor distT="0" distB="0" distL="114300" distR="114300" simplePos="0" relativeHeight="251659264" behindDoc="0" locked="0" layoutInCell="1" allowOverlap="1" wp14:anchorId="4B501557" wp14:editId="3F27F168">
             <wp:simplePos x="0" y="0"/>
@@ -620,7 +611,7 @@
                     <pic:cNvPicPr/>
                   </pic:nvPicPr>
                   <pic:blipFill>
-                    <a:blip r:embed="rId11">
+                    <a:blip r:embed="rId13">
                       <a:extLst>
                         <a:ext uri="{28A0092B-C50C-407E-A947-70E740481C1C}">
                           <a14:useLocalDpi xmlns:a14="http://schemas.microsoft.com/office/drawing/2010/main" val="0"/>
@@ -666,6 +657,9 @@
         <w:ind w:leftChars="50" w:left="840" w:hangingChars="300" w:hanging="720"/>
       </w:pPr>
       <w:r>
+        <w:rPr>
+          <w:noProof/>
+        </w:rPr>
         <w:drawing>
           <wp:inline distT="0" distB="0" distL="0" distR="0" wp14:anchorId="3D5A3AA2" wp14:editId="2CA4B270">
             <wp:extent cx="5288280" cy="1421801"/>
@@ -682,7 +676,7 @@
                     <pic:cNvPicPr/>
                   </pic:nvPicPr>
                   <pic:blipFill>
-                    <a:blip r:embed="rId12"/>
+                    <a:blip r:embed="rId14"/>
                     <a:stretch>
                       <a:fillRect/>
                     </a:stretch>
@@ -705,7 +699,7 @@
     </w:p>
     <w:p>
       <w:pPr>
-        <w:pStyle w:val="ListParagraph"/>
+        <w:pStyle w:val="a9"/>
         <w:numPr>
           <w:ilvl w:val="0"/>
           <w:numId w:val="1"/>
@@ -737,7 +731,7 @@
     </w:p>
     <w:p>
       <w:pPr>
-        <w:pStyle w:val="ListParagraph"/>
+        <w:pStyle w:val="a9"/>
         <w:numPr>
           <w:ilvl w:val="0"/>
           <w:numId w:val="3"/>
@@ -765,7 +759,7 @@
     </w:p>
     <w:p>
       <w:pPr>
-        <w:pStyle w:val="ListParagraph"/>
+        <w:pStyle w:val="a9"/>
         <w:numPr>
           <w:ilvl w:val="0"/>
           <w:numId w:val="3"/>
@@ -813,6 +807,7 @@
       </w:pPr>
       <w:r>
         <w:rPr>
+          <w:noProof/>
           <w:sz w:val="32"/>
           <w:szCs w:val="32"/>
         </w:rPr>
@@ -832,7 +827,7 @@
                     <pic:cNvPicPr/>
                   </pic:nvPicPr>
                   <pic:blipFill>
-                    <a:blip r:embed="rId13"/>
+                    <a:blip r:embed="rId15"/>
                     <a:stretch>
                       <a:fillRect/>
                     </a:stretch>
@@ -862,6 +857,7 @@
       </w:pPr>
       <w:r>
         <w:rPr>
+          <w:noProof/>
           <w:sz w:val="32"/>
           <w:szCs w:val="32"/>
         </w:rPr>
@@ -882,7 +878,7 @@
                     <pic:cNvPicPr/>
                   </pic:nvPicPr>
                   <pic:blipFill>
-                    <a:blip r:embed="rId14"/>
+                    <a:blip r:embed="rId16"/>
                     <a:stretch>
                       <a:fillRect/>
                     </a:stretch>
@@ -913,6 +909,7 @@
       </w:pPr>
       <w:r>
         <w:rPr>
+          <w:noProof/>
           <w:sz w:val="32"/>
           <w:szCs w:val="32"/>
         </w:rPr>
@@ -932,7 +929,7 @@
                     <pic:cNvPicPr/>
                   </pic:nvPicPr>
                   <pic:blipFill>
-                    <a:blip r:embed="rId15"/>
+                    <a:blip r:embed="rId17"/>
                     <a:stretch>
                       <a:fillRect/>
                     </a:stretch>
@@ -955,7 +952,7 @@
     </w:p>
     <w:p>
       <w:pPr>
-        <w:pStyle w:val="ListParagraph"/>
+        <w:pStyle w:val="a9"/>
         <w:numPr>
           <w:ilvl w:val="0"/>
           <w:numId w:val="1"/>
@@ -1043,15 +1040,7 @@
         <w:ind w:left="480" w:firstLine="360"/>
       </w:pPr>
       <w:r>
-        <w:t xml:space="preserve">Non-Linear Models (2): To capture more complex patterns and interactions, we implemented two </w:t>
-      </w:r>
-      <w:proofErr w:type="gramStart"/>
-      <w:r>
-        <w:t>tree</w:t>
-      </w:r>
-      <w:proofErr w:type="gramEnd"/>
-      <w:r>
-        <w:t>-based ensemble methods:</w:t>
+        <w:t>Non-Linear Models (2): To capture more complex patterns and interactions, we implemented two tree-based ensemble methods:</w:t>
       </w:r>
     </w:p>
     <w:p>
@@ -1076,10 +1065,7 @@
         <w:t>This diverse model portfolio allows us to evaluate which algorithmic approaches best capture the relationship between physical attributes and earning potential across different sports contexts.</w:t>
       </w:r>
       <w:r>
-        <w:t xml:space="preserve"> </w:t>
-      </w:r>
-      <w:r>
-        <w:t xml:space="preserve">For each model, we implemented </w:t>
+        <w:t xml:space="preserve"> For each model, we implemented </w:t>
       </w:r>
       <w:proofErr w:type="spellStart"/>
       <w:r>
@@ -1092,7 +1078,7 @@
     </w:p>
     <w:p>
       <w:pPr>
-        <w:pStyle w:val="ListParagraph"/>
+        <w:pStyle w:val="a9"/>
         <w:numPr>
           <w:ilvl w:val="0"/>
           <w:numId w:val="5"/>
@@ -1114,10 +1100,13 @@
     </w:p>
     <w:p>
       <w:pPr>
-        <w:pStyle w:val="ListParagraph"/>
+        <w:pStyle w:val="a9"/>
         <w:jc w:val="center"/>
       </w:pPr>
       <w:r>
+        <w:rPr>
+          <w:noProof/>
+        </w:rPr>
         <w:drawing>
           <wp:inline distT="0" distB="0" distL="0" distR="0" wp14:anchorId="230D1AAC" wp14:editId="71C980C9">
             <wp:extent cx="3078404" cy="2047723"/>
@@ -1134,7 +1123,7 @@
                     <pic:cNvPicPr/>
                   </pic:nvPicPr>
                   <pic:blipFill>
-                    <a:blip r:embed="rId16"/>
+                    <a:blip r:embed="rId18"/>
                     <a:stretch>
                       <a:fillRect/>
                     </a:stretch>
@@ -1157,7 +1146,7 @@
     </w:p>
     <w:p>
       <w:pPr>
-        <w:pStyle w:val="ListParagraph"/>
+        <w:pStyle w:val="a9"/>
         <w:numPr>
           <w:ilvl w:val="0"/>
           <w:numId w:val="5"/>
@@ -1188,6 +1177,9 @@
         </w:rPr>
       </w:pPr>
       <w:r>
+        <w:rPr>
+          <w:noProof/>
+        </w:rPr>
         <w:drawing>
           <wp:inline distT="0" distB="0" distL="0" distR="0" wp14:anchorId="17F1A5DC" wp14:editId="41450B75">
             <wp:extent cx="4572000" cy="4106493"/>
@@ -1204,7 +1196,7 @@
                     <pic:cNvPicPr/>
                   </pic:nvPicPr>
                   <pic:blipFill>
-                    <a:blip r:embed="rId17"/>
+                    <a:blip r:embed="rId19"/>
                     <a:stretch>
                       <a:fillRect/>
                     </a:stretch>
@@ -1227,7 +1219,7 @@
     </w:p>
     <w:p>
       <w:pPr>
-        <w:pStyle w:val="ListParagraph"/>
+        <w:pStyle w:val="a9"/>
         <w:numPr>
           <w:ilvl w:val="0"/>
           <w:numId w:val="5"/>
@@ -1257,6 +1249,9 @@
         </w:rPr>
       </w:pPr>
       <w:r>
+        <w:rPr>
+          <w:noProof/>
+        </w:rPr>
         <w:drawing>
           <wp:inline distT="0" distB="0" distL="0" distR="0" wp14:anchorId="61A6285D" wp14:editId="77C59343">
             <wp:extent cx="4529117" cy="3855720"/>
@@ -1273,7 +1268,7 @@
                     <pic:cNvPicPr/>
                   </pic:nvPicPr>
                   <pic:blipFill>
-                    <a:blip r:embed="rId18"/>
+                    <a:blip r:embed="rId20"/>
                     <a:stretch>
                       <a:fillRect/>
                     </a:stretch>
@@ -1296,7 +1291,7 @@
     </w:p>
     <w:p>
       <w:pPr>
-        <w:pStyle w:val="ListParagraph"/>
+        <w:pStyle w:val="a9"/>
         <w:numPr>
           <w:ilvl w:val="0"/>
           <w:numId w:val="5"/>
@@ -1327,6 +1322,9 @@
         </w:rPr>
       </w:pPr>
       <w:r>
+        <w:rPr>
+          <w:noProof/>
+        </w:rPr>
         <w:drawing>
           <wp:inline distT="0" distB="0" distL="0" distR="0" wp14:anchorId="508CA219" wp14:editId="5BFA78E9">
             <wp:extent cx="5083810" cy="3998445"/>
@@ -1343,7 +1341,7 @@
                     <pic:cNvPicPr/>
                   </pic:nvPicPr>
                   <pic:blipFill>
-                    <a:blip r:embed="rId19"/>
+                    <a:blip r:embed="rId21"/>
                     <a:stretch>
                       <a:fillRect/>
                     </a:stretch>
@@ -1366,7 +1364,7 @@
     </w:p>
     <w:p>
       <w:pPr>
-        <w:pStyle w:val="ListParagraph"/>
+        <w:pStyle w:val="a9"/>
         <w:numPr>
           <w:ilvl w:val="0"/>
           <w:numId w:val="5"/>
@@ -1397,6 +1395,7 @@
       </w:pPr>
       <w:r>
         <w:rPr>
+          <w:noProof/>
           <w:sz w:val="28"/>
           <w:szCs w:val="28"/>
         </w:rPr>
@@ -1416,7 +1415,7 @@
                     <pic:cNvPicPr/>
                   </pic:nvPicPr>
                   <pic:blipFill>
-                    <a:blip r:embed="rId20"/>
+                    <a:blip r:embed="rId22"/>
                     <a:stretch>
                       <a:fillRect/>
                     </a:stretch>
@@ -1456,7 +1455,7 @@
     </w:p>
     <w:p>
       <w:pPr>
-        <w:pStyle w:val="ListParagraph"/>
+        <w:pStyle w:val="a9"/>
         <w:numPr>
           <w:ilvl w:val="0"/>
           <w:numId w:val="1"/>
@@ -1482,6 +1481,9 @@
         </w:rPr>
       </w:pPr>
       <w:r>
+        <w:rPr>
+          <w:noProof/>
+        </w:rPr>
         <w:drawing>
           <wp:inline distT="0" distB="0" distL="0" distR="0" wp14:anchorId="07977AAD" wp14:editId="31C290CB">
             <wp:extent cx="5731510" cy="2746375"/>
@@ -1498,7 +1500,7 @@
                     <pic:cNvPicPr/>
                   </pic:nvPicPr>
                   <pic:blipFill>
-                    <a:blip r:embed="rId21"/>
+                    <a:blip r:embed="rId23"/>
                     <a:stretch>
                       <a:fillRect/>
                     </a:stretch>
@@ -1521,7 +1523,7 @@
     </w:p>
     <w:p>
       <w:pPr>
-        <w:pStyle w:val="ListParagraph"/>
+        <w:pStyle w:val="a9"/>
         <w:ind w:left="360" w:firstLineChars="100" w:firstLine="240"/>
       </w:pPr>
       <w:r>
@@ -1530,7 +1532,7 @@
     </w:p>
     <w:p>
       <w:pPr>
-        <w:pStyle w:val="ListParagraph"/>
+        <w:pStyle w:val="a9"/>
         <w:ind w:left="360" w:firstLine="120"/>
         <w:rPr>
           <w:noProof/>
@@ -1563,6 +1565,9 @@
         </w:rPr>
       </w:pPr>
       <w:r>
+        <w:rPr>
+          <w:noProof/>
+        </w:rPr>
         <w:lastRenderedPageBreak/>
         <w:drawing>
           <wp:inline distT="0" distB="0" distL="0" distR="0" wp14:anchorId="4305523B" wp14:editId="177188D8">
@@ -1580,7 +1585,7 @@
                     <pic:cNvPicPr/>
                   </pic:nvPicPr>
                   <pic:blipFill>
-                    <a:blip r:embed="rId22"/>
+                    <a:blip r:embed="rId24"/>
                     <a:stretch>
                       <a:fillRect/>
                     </a:stretch>
@@ -1623,7 +1628,7 @@
     </w:p>
     <w:p>
       <w:pPr>
-        <w:pStyle w:val="ListParagraph"/>
+        <w:pStyle w:val="a9"/>
         <w:numPr>
           <w:ilvl w:val="0"/>
           <w:numId w:val="6"/>
@@ -1650,6 +1655,7 @@
       </w:pPr>
       <w:r>
         <w:rPr>
+          <w:noProof/>
           <w:sz w:val="28"/>
           <w:szCs w:val="28"/>
         </w:rPr>
@@ -1669,7 +1675,7 @@
                     <pic:cNvPicPr/>
                   </pic:nvPicPr>
                   <pic:blipFill>
-                    <a:blip r:embed="rId23"/>
+                    <a:blip r:embed="rId25"/>
                     <a:stretch>
                       <a:fillRect/>
                     </a:stretch>
@@ -1700,7 +1706,7 @@
     </w:p>
     <w:p>
       <w:pPr>
-        <w:pStyle w:val="ListParagraph"/>
+        <w:pStyle w:val="a9"/>
         <w:numPr>
           <w:ilvl w:val="0"/>
           <w:numId w:val="6"/>
@@ -1727,6 +1733,7 @@
       </w:pPr>
       <w:r>
         <w:rPr>
+          <w:noProof/>
           <w:sz w:val="28"/>
           <w:szCs w:val="28"/>
         </w:rPr>
@@ -1746,7 +1753,7 @@
                     <pic:cNvPicPr/>
                   </pic:nvPicPr>
                   <pic:blipFill>
-                    <a:blip r:embed="rId24"/>
+                    <a:blip r:embed="rId26"/>
                     <a:stretch>
                       <a:fillRect/>
                     </a:stretch>
@@ -1777,7 +1784,7 @@
     </w:p>
     <w:p>
       <w:pPr>
-        <w:pStyle w:val="ListParagraph"/>
+        <w:pStyle w:val="a9"/>
         <w:numPr>
           <w:ilvl w:val="0"/>
           <w:numId w:val="6"/>
@@ -1805,6 +1812,7 @@
       </w:pPr>
       <w:r>
         <w:rPr>
+          <w:noProof/>
           <w:sz w:val="28"/>
           <w:szCs w:val="28"/>
         </w:rPr>
@@ -1824,7 +1832,7 @@
                     <pic:cNvPicPr/>
                   </pic:nvPicPr>
                   <pic:blipFill>
-                    <a:blip r:embed="rId25"/>
+                    <a:blip r:embed="rId27"/>
                     <a:stretch>
                       <a:fillRect/>
                     </a:stretch>
@@ -1900,6 +1908,7 @@
       </w:pPr>
       <w:r>
         <w:rPr>
+          <w:noProof/>
           <w:sz w:val="28"/>
           <w:szCs w:val="28"/>
         </w:rPr>
@@ -1919,7 +1928,7 @@
                     <pic:cNvPicPr/>
                   </pic:nvPicPr>
                   <pic:blipFill>
-                    <a:blip r:embed="rId26"/>
+                    <a:blip r:embed="rId28"/>
                     <a:stretch>
                       <a:fillRect/>
                     </a:stretch>
@@ -1942,7 +1951,7 @@
     </w:p>
     <w:p>
       <w:pPr>
-        <w:pStyle w:val="ListParagraph"/>
+        <w:pStyle w:val="a9"/>
         <w:numPr>
           <w:ilvl w:val="0"/>
           <w:numId w:val="1"/>
@@ -1976,10 +1985,34 @@
     </w:p>
     <w:p>
       <w:pPr>
+        <w:ind w:firstLine="360"/>
+      </w:pPr>
+      <w:r>
+        <w:t>One of our most interesting findings concerned NBA players, where physical attributes demonstrated less predictive power than initially hypothesized. Our analysis revealed that players with nearly identical physical profiles (height, weight, age, and BMI) often exhibited dramatically different performance levels and, consequently, earning potential.</w:t>
+      </w:r>
+    </w:p>
+    <w:p>
+      <w:pPr>
+        <w:ind w:firstLine="360"/>
+      </w:pPr>
+      <w:r>
+        <w:t>This observation aligns with the widely acknowledged importance of skill development, basketball IQ, and specialized technical abilities in basketball success. While certain physical thresholds remain important for specific positions (particularly center and power forward), our models suggest that beyond these baseline requirements, other factors become more determinative of salary level.</w:t>
+      </w:r>
+    </w:p>
+    <w:p>
+      <w:pPr>
+        <w:ind w:firstLine="360"/>
         <w:rPr>
           <w:rFonts w:hint="eastAsia"/>
         </w:rPr>
       </w:pPr>
+      <w:r>
+        <w:t xml:space="preserve">For example, our data included multiple guards of similar height and weight whose salaries differed by millions of dollars, highlighting how shooting ability, playmaking </w:t>
+      </w:r>
+      <w:r>
+        <w:lastRenderedPageBreak/>
+        <w:t>skills, and defensive acumen—attributes not directly captured in basic physical measurements—significantly influence market value in professional basketball.</w:t>
+      </w:r>
     </w:p>
     <w:sectPr>
       <w:pgSz w:w="11906" w:h="16838"/>
@@ -1989,6 +2022,56 @@
     </w:sectPr>
   </w:body>
 </w:document>
+</file>
+
+<file path=word/endnotes.xml><?xml version="1.0" encoding="utf-8"?>
+<w:endnotes xmlns:wpc="http://schemas.microsoft.com/office/word/2010/wordprocessingCanvas" xmlns:cx="http://schemas.microsoft.com/office/drawing/2014/chartex" xmlns:cx1="http://schemas.microsoft.com/office/drawing/2015/9/8/chartex" xmlns:cx2="http://schemas.microsoft.com/office/drawing/2015/10/21/chartex" xmlns:cx3="http://schemas.microsoft.com/office/drawing/2016/5/9/chartex" xmlns:cx4="http://schemas.microsoft.com/office/drawing/2016/5/10/chartex" xmlns:cx5="http://schemas.microsoft.com/office/drawing/2016/5/11/chartex" xmlns:cx6="http://schemas.microsoft.com/office/drawing/2016/5/12/chartex" xmlns:cx7="http://schemas.microsoft.com/office/drawing/2016/5/13/chartex" xmlns:cx8="http://schemas.microsoft.com/office/drawing/2016/5/14/chartex" xmlns:mc="http://schemas.openxmlformats.org/markup-compatibility/2006" xmlns:aink="http://schemas.microsoft.com/office/drawing/2016/ink" xmlns:am3d="http://schemas.microsoft.com/office/drawing/2017/model3d" xmlns:o="urn:schemas-microsoft-com:office:office" xmlns:oel="http://schemas.microsoft.com/office/2019/extlst" xmlns:r="http://schemas.openxmlformats.org/officeDocument/2006/relationships" xmlns:m="http://schemas.openxmlformats.org/officeDocument/2006/math" xmlns:v="urn:schemas-microsoft-com:vml" xmlns:wp14="http://schemas.microsoft.com/office/word/2010/wordprocessingDrawing" xmlns:wp="http://schemas.openxmlformats.org/drawingml/2006/wordprocessingDrawing" xmlns:w10="urn:schemas-microsoft-com:office:word" xmlns:w="http://schemas.openxmlformats.org/wordprocessingml/2006/main" xmlns:w14="http://schemas.microsoft.com/office/word/2010/wordml" xmlns:w15="http://schemas.microsoft.com/office/word/2012/wordml" xmlns:w16cex="http://schemas.microsoft.com/office/word/2018/wordml/cex" xmlns:w16cid="http://schemas.microsoft.com/office/word/2016/wordml/cid" xmlns:w16="http://schemas.microsoft.com/office/word/2018/wordml" xmlns:w16du="http://schemas.microsoft.com/office/word/2023/wordml/word16du" xmlns:w16sdtdh="http://schemas.microsoft.com/office/word/2020/wordml/sdtdatahash" xmlns:w16sdtfl="http://schemas.microsoft.com/office/word/2024/wordml/sdtformatlock" xmlns:w16se="http://schemas.microsoft.com/office/word/2015/wordml/symex" xmlns:wpg="http://schemas.microsoft.com/office/word/2010/wordprocessingGroup" xmlns:wpi="http://schemas.microsoft.com/office/word/2010/wordprocessingInk" xmlns:wne="http://schemas.microsoft.com/office/word/2006/wordml" xmlns:wps="http://schemas.microsoft.com/office/word/2010/wordprocessingShape" mc:Ignorable="w14 w15 w16se w16cid w16 w16cex w16sdtdh w16sdtfl w16du wp14">
+  <w:endnote w:type="separator" w:id="-1">
+    <w:p>
+      <w:pPr>
+        <w:spacing w:after="0" w:line="240" w:lineRule="auto"/>
+      </w:pPr>
+      <w:r>
+        <w:separator/>
+      </w:r>
+    </w:p>
+  </w:endnote>
+  <w:endnote w:type="continuationSeparator" w:id="0">
+    <w:p>
+      <w:pPr>
+        <w:spacing w:after="0" w:line="240" w:lineRule="auto"/>
+      </w:pPr>
+      <w:r>
+        <w:continuationSeparator/>
+      </w:r>
+    </w:p>
+  </w:endnote>
+</w:endnotes>
+</file>
+
+<file path=word/footnotes.xml><?xml version="1.0" encoding="utf-8"?>
+<w:footnotes xmlns:wpc="http://schemas.microsoft.com/office/word/2010/wordprocessingCanvas" xmlns:cx="http://schemas.microsoft.com/office/drawing/2014/chartex" xmlns:cx1="http://schemas.microsoft.com/office/drawing/2015/9/8/chartex" xmlns:cx2="http://schemas.microsoft.com/office/drawing/2015/10/21/chartex" xmlns:cx3="http://schemas.microsoft.com/office/drawing/2016/5/9/chartex" xmlns:cx4="http://schemas.microsoft.com/office/drawing/2016/5/10/chartex" xmlns:cx5="http://schemas.microsoft.com/office/drawing/2016/5/11/chartex" xmlns:cx6="http://schemas.microsoft.com/office/drawing/2016/5/12/chartex" xmlns:cx7="http://schemas.microsoft.com/office/drawing/2016/5/13/chartex" xmlns:cx8="http://schemas.microsoft.com/office/drawing/2016/5/14/chartex" xmlns:mc="http://schemas.openxmlformats.org/markup-compatibility/2006" xmlns:aink="http://schemas.microsoft.com/office/drawing/2016/ink" xmlns:am3d="http://schemas.microsoft.com/office/drawing/2017/model3d" xmlns:o="urn:schemas-microsoft-com:office:office" xmlns:oel="http://schemas.microsoft.com/office/2019/extlst" xmlns:r="http://schemas.openxmlformats.org/officeDocument/2006/relationships" xmlns:m="http://schemas.openxmlformats.org/officeDocument/2006/math" xmlns:v="urn:schemas-microsoft-com:vml" xmlns:wp14="http://schemas.microsoft.com/office/word/2010/wordprocessingDrawing" xmlns:wp="http://schemas.openxmlformats.org/drawingml/2006/wordprocessingDrawing" xmlns:w10="urn:schemas-microsoft-com:office:word" xmlns:w="http://schemas.openxmlformats.org/wordprocessingml/2006/main" xmlns:w14="http://schemas.microsoft.com/office/word/2010/wordml" xmlns:w15="http://schemas.microsoft.com/office/word/2012/wordml" xmlns:w16cex="http://schemas.microsoft.com/office/word/2018/wordml/cex" xmlns:w16cid="http://schemas.microsoft.com/office/word/2016/wordml/cid" xmlns:w16="http://schemas.microsoft.com/office/word/2018/wordml" xmlns:w16du="http://schemas.microsoft.com/office/word/2023/wordml/word16du" xmlns:w16sdtdh="http://schemas.microsoft.com/office/word/2020/wordml/sdtdatahash" xmlns:w16sdtfl="http://schemas.microsoft.com/office/word/2024/wordml/sdtformatlock" xmlns:w16se="http://schemas.microsoft.com/office/word/2015/wordml/symex" xmlns:wpg="http://schemas.microsoft.com/office/word/2010/wordprocessingGroup" xmlns:wpi="http://schemas.microsoft.com/office/word/2010/wordprocessingInk" xmlns:wne="http://schemas.microsoft.com/office/word/2006/wordml" xmlns:wps="http://schemas.microsoft.com/office/word/2010/wordprocessingShape" mc:Ignorable="w14 w15 w16se w16cid w16 w16cex w16sdtdh w16sdtfl w16du wp14">
+  <w:footnote w:type="separator" w:id="-1">
+    <w:p>
+      <w:pPr>
+        <w:spacing w:after="0" w:line="240" w:lineRule="auto"/>
+      </w:pPr>
+      <w:r>
+        <w:separator/>
+      </w:r>
+    </w:p>
+  </w:footnote>
+  <w:footnote w:type="continuationSeparator" w:id="0">
+    <w:p>
+      <w:pPr>
+        <w:spacing w:after="0" w:line="240" w:lineRule="auto"/>
+      </w:pPr>
+      <w:r>
+        <w:continuationSeparator/>
+      </w:r>
+    </w:p>
+  </w:footnote>
+</w:footnotes>
 </file>
 
 <file path=word/numbering.xml><?xml version="1.0" encoding="utf-8"?>
@@ -2947,7 +3030,7 @@
     <w:lsdException w:name="Unresolved Mention" w:semiHidden="1" w:unhideWhenUsed="1"/>
     <w:lsdException w:name="Smart Link" w:semiHidden="1" w:unhideWhenUsed="1"/>
   </w:latentStyles>
-  <w:style w:type="paragraph" w:default="1" w:styleId="Normal">
+  <w:style w:type="paragraph" w:default="1" w:styleId="a">
     <w:name w:val="Normal"/>
     <w:qFormat/>
     <w:rsid w:val="0085564D"/>
@@ -2955,11 +3038,11 @@
       <w:widowControl w:val="0"/>
     </w:pPr>
   </w:style>
-  <w:style w:type="paragraph" w:styleId="Heading1">
+  <w:style w:type="paragraph" w:styleId="1">
     <w:name w:val="heading 1"/>
-    <w:basedOn w:val="Normal"/>
-    <w:next w:val="Normal"/>
-    <w:link w:val="Heading1Char"/>
+    <w:basedOn w:val="a"/>
+    <w:next w:val="a"/>
+    <w:link w:val="10"/>
     <w:uiPriority w:val="9"/>
     <w:qFormat/>
     <w:rsid w:val="0085564D"/>
@@ -2976,11 +3059,11 @@
       <w:szCs w:val="48"/>
     </w:rPr>
   </w:style>
-  <w:style w:type="paragraph" w:styleId="Heading2">
+  <w:style w:type="paragraph" w:styleId="2">
     <w:name w:val="heading 2"/>
-    <w:basedOn w:val="Normal"/>
-    <w:next w:val="Normal"/>
-    <w:link w:val="Heading2Char"/>
+    <w:basedOn w:val="a"/>
+    <w:next w:val="a"/>
+    <w:link w:val="20"/>
     <w:uiPriority w:val="9"/>
     <w:semiHidden/>
     <w:unhideWhenUsed/>
@@ -2999,11 +3082,11 @@
       <w:szCs w:val="40"/>
     </w:rPr>
   </w:style>
-  <w:style w:type="paragraph" w:styleId="Heading3">
+  <w:style w:type="paragraph" w:styleId="3">
     <w:name w:val="heading 3"/>
-    <w:basedOn w:val="Normal"/>
-    <w:next w:val="Normal"/>
-    <w:link w:val="Heading3Char"/>
+    <w:basedOn w:val="a"/>
+    <w:next w:val="a"/>
+    <w:link w:val="30"/>
     <w:uiPriority w:val="9"/>
     <w:semiHidden/>
     <w:unhideWhenUsed/>
@@ -3022,11 +3105,11 @@
       <w:szCs w:val="32"/>
     </w:rPr>
   </w:style>
-  <w:style w:type="paragraph" w:styleId="Heading4">
+  <w:style w:type="paragraph" w:styleId="4">
     <w:name w:val="heading 4"/>
-    <w:basedOn w:val="Normal"/>
-    <w:next w:val="Normal"/>
-    <w:link w:val="Heading4Char"/>
+    <w:basedOn w:val="a"/>
+    <w:next w:val="a"/>
+    <w:link w:val="40"/>
     <w:uiPriority w:val="9"/>
     <w:semiHidden/>
     <w:unhideWhenUsed/>
@@ -3045,11 +3128,11 @@
       <w:szCs w:val="28"/>
     </w:rPr>
   </w:style>
-  <w:style w:type="paragraph" w:styleId="Heading5">
+  <w:style w:type="paragraph" w:styleId="5">
     <w:name w:val="heading 5"/>
-    <w:basedOn w:val="Normal"/>
-    <w:next w:val="Normal"/>
-    <w:link w:val="Heading5Char"/>
+    <w:basedOn w:val="a"/>
+    <w:next w:val="a"/>
+    <w:link w:val="50"/>
     <w:uiPriority w:val="9"/>
     <w:semiHidden/>
     <w:unhideWhenUsed/>
@@ -3066,11 +3149,11 @@
       <w:color w:val="0F4761" w:themeColor="accent1" w:themeShade="BF"/>
     </w:rPr>
   </w:style>
-  <w:style w:type="paragraph" w:styleId="Heading6">
+  <w:style w:type="paragraph" w:styleId="6">
     <w:name w:val="heading 6"/>
-    <w:basedOn w:val="Normal"/>
-    <w:next w:val="Normal"/>
-    <w:link w:val="Heading6Char"/>
+    <w:basedOn w:val="a"/>
+    <w:next w:val="a"/>
+    <w:link w:val="60"/>
     <w:uiPriority w:val="9"/>
     <w:semiHidden/>
     <w:unhideWhenUsed/>
@@ -3087,11 +3170,11 @@
       <w:color w:val="595959" w:themeColor="text1" w:themeTint="A6"/>
     </w:rPr>
   </w:style>
-  <w:style w:type="paragraph" w:styleId="Heading7">
+  <w:style w:type="paragraph" w:styleId="7">
     <w:name w:val="heading 7"/>
-    <w:basedOn w:val="Normal"/>
-    <w:next w:val="Normal"/>
-    <w:link w:val="Heading7Char"/>
+    <w:basedOn w:val="a"/>
+    <w:next w:val="a"/>
+    <w:link w:val="70"/>
     <w:uiPriority w:val="9"/>
     <w:semiHidden/>
     <w:unhideWhenUsed/>
@@ -3109,11 +3192,11 @@
       <w:color w:val="595959" w:themeColor="text1" w:themeTint="A6"/>
     </w:rPr>
   </w:style>
-  <w:style w:type="paragraph" w:styleId="Heading8">
+  <w:style w:type="paragraph" w:styleId="8">
     <w:name w:val="heading 8"/>
-    <w:basedOn w:val="Normal"/>
-    <w:next w:val="Normal"/>
-    <w:link w:val="Heading8Char"/>
+    <w:basedOn w:val="a"/>
+    <w:next w:val="a"/>
+    <w:link w:val="80"/>
     <w:uiPriority w:val="9"/>
     <w:semiHidden/>
     <w:unhideWhenUsed/>
@@ -3131,11 +3214,11 @@
       <w:color w:val="272727" w:themeColor="text1" w:themeTint="D8"/>
     </w:rPr>
   </w:style>
-  <w:style w:type="paragraph" w:styleId="Heading9">
+  <w:style w:type="paragraph" w:styleId="9">
     <w:name w:val="heading 9"/>
-    <w:basedOn w:val="Normal"/>
-    <w:next w:val="Normal"/>
-    <w:link w:val="Heading9Char"/>
+    <w:basedOn w:val="a"/>
+    <w:next w:val="a"/>
+    <w:link w:val="90"/>
     <w:uiPriority w:val="9"/>
     <w:semiHidden/>
     <w:unhideWhenUsed/>
@@ -3153,12 +3236,13 @@
       <w:color w:val="272727" w:themeColor="text1" w:themeTint="D8"/>
     </w:rPr>
   </w:style>
-  <w:style w:type="character" w:default="1" w:styleId="DefaultParagraphFont">
+  <w:style w:type="character" w:default="1" w:styleId="a0">
     <w:name w:val="Default Paragraph Font"/>
     <w:uiPriority w:val="1"/>
+    <w:semiHidden/>
     <w:unhideWhenUsed/>
   </w:style>
-  <w:style w:type="table" w:default="1" w:styleId="TableNormal">
+  <w:style w:type="table" w:default="1" w:styleId="a1">
     <w:name w:val="Normal Table"/>
     <w:uiPriority w:val="99"/>
     <w:semiHidden/>
@@ -3173,16 +3257,16 @@
       </w:tblCellMar>
     </w:tblPr>
   </w:style>
-  <w:style w:type="numbering" w:default="1" w:styleId="NoList">
+  <w:style w:type="numbering" w:default="1" w:styleId="a2">
     <w:name w:val="No List"/>
     <w:uiPriority w:val="99"/>
     <w:semiHidden/>
     <w:unhideWhenUsed/>
   </w:style>
-  <w:style w:type="character" w:customStyle="1" w:styleId="Heading1Char">
-    <w:name w:val="Heading 1 Char"/>
-    <w:basedOn w:val="DefaultParagraphFont"/>
-    <w:link w:val="Heading1"/>
+  <w:style w:type="character" w:customStyle="1" w:styleId="10">
+    <w:name w:val="標題 1 字元"/>
+    <w:basedOn w:val="a0"/>
+    <w:link w:val="1"/>
     <w:uiPriority w:val="9"/>
     <w:rsid w:val="0085564D"/>
     <w:rPr>
@@ -3192,10 +3276,10 @@
       <w:szCs w:val="48"/>
     </w:rPr>
   </w:style>
-  <w:style w:type="character" w:customStyle="1" w:styleId="Heading2Char">
-    <w:name w:val="Heading 2 Char"/>
-    <w:basedOn w:val="DefaultParagraphFont"/>
-    <w:link w:val="Heading2"/>
+  <w:style w:type="character" w:customStyle="1" w:styleId="20">
+    <w:name w:val="標題 2 字元"/>
+    <w:basedOn w:val="a0"/>
+    <w:link w:val="2"/>
     <w:uiPriority w:val="9"/>
     <w:semiHidden/>
     <w:rsid w:val="0085564D"/>
@@ -3206,10 +3290,10 @@
       <w:szCs w:val="40"/>
     </w:rPr>
   </w:style>
-  <w:style w:type="character" w:customStyle="1" w:styleId="Heading3Char">
-    <w:name w:val="Heading 3 Char"/>
-    <w:basedOn w:val="DefaultParagraphFont"/>
-    <w:link w:val="Heading3"/>
+  <w:style w:type="character" w:customStyle="1" w:styleId="30">
+    <w:name w:val="標題 3 字元"/>
+    <w:basedOn w:val="a0"/>
+    <w:link w:val="3"/>
     <w:uiPriority w:val="9"/>
     <w:semiHidden/>
     <w:rsid w:val="0085564D"/>
@@ -3220,10 +3304,10 @@
       <w:szCs w:val="32"/>
     </w:rPr>
   </w:style>
-  <w:style w:type="character" w:customStyle="1" w:styleId="Heading4Char">
-    <w:name w:val="Heading 4 Char"/>
-    <w:basedOn w:val="DefaultParagraphFont"/>
-    <w:link w:val="Heading4"/>
+  <w:style w:type="character" w:customStyle="1" w:styleId="40">
+    <w:name w:val="標題 4 字元"/>
+    <w:basedOn w:val="a0"/>
+    <w:link w:val="4"/>
     <w:uiPriority w:val="9"/>
     <w:semiHidden/>
     <w:rsid w:val="0085564D"/>
@@ -3234,10 +3318,10 @@
       <w:szCs w:val="28"/>
     </w:rPr>
   </w:style>
-  <w:style w:type="character" w:customStyle="1" w:styleId="Heading5Char">
-    <w:name w:val="Heading 5 Char"/>
-    <w:basedOn w:val="DefaultParagraphFont"/>
-    <w:link w:val="Heading5"/>
+  <w:style w:type="character" w:customStyle="1" w:styleId="50">
+    <w:name w:val="標題 5 字元"/>
+    <w:basedOn w:val="a0"/>
+    <w:link w:val="5"/>
     <w:uiPriority w:val="9"/>
     <w:semiHidden/>
     <w:rsid w:val="0085564D"/>
@@ -3246,10 +3330,10 @@
       <w:color w:val="0F4761" w:themeColor="accent1" w:themeShade="BF"/>
     </w:rPr>
   </w:style>
-  <w:style w:type="character" w:customStyle="1" w:styleId="Heading6Char">
-    <w:name w:val="Heading 6 Char"/>
-    <w:basedOn w:val="DefaultParagraphFont"/>
-    <w:link w:val="Heading6"/>
+  <w:style w:type="character" w:customStyle="1" w:styleId="60">
+    <w:name w:val="標題 6 字元"/>
+    <w:basedOn w:val="a0"/>
+    <w:link w:val="6"/>
     <w:uiPriority w:val="9"/>
     <w:semiHidden/>
     <w:rsid w:val="0085564D"/>
@@ -3258,10 +3342,10 @@
       <w:color w:val="595959" w:themeColor="text1" w:themeTint="A6"/>
     </w:rPr>
   </w:style>
-  <w:style w:type="character" w:customStyle="1" w:styleId="Heading7Char">
-    <w:name w:val="Heading 7 Char"/>
-    <w:basedOn w:val="DefaultParagraphFont"/>
-    <w:link w:val="Heading7"/>
+  <w:style w:type="character" w:customStyle="1" w:styleId="70">
+    <w:name w:val="標題 7 字元"/>
+    <w:basedOn w:val="a0"/>
+    <w:link w:val="7"/>
     <w:uiPriority w:val="9"/>
     <w:semiHidden/>
     <w:rsid w:val="0085564D"/>
@@ -3270,10 +3354,10 @@
       <w:color w:val="595959" w:themeColor="text1" w:themeTint="A6"/>
     </w:rPr>
   </w:style>
-  <w:style w:type="character" w:customStyle="1" w:styleId="Heading8Char">
-    <w:name w:val="Heading 8 Char"/>
-    <w:basedOn w:val="DefaultParagraphFont"/>
-    <w:link w:val="Heading8"/>
+  <w:style w:type="character" w:customStyle="1" w:styleId="80">
+    <w:name w:val="標題 8 字元"/>
+    <w:basedOn w:val="a0"/>
+    <w:link w:val="8"/>
     <w:uiPriority w:val="9"/>
     <w:semiHidden/>
     <w:rsid w:val="0085564D"/>
@@ -3282,10 +3366,10 @@
       <w:color w:val="272727" w:themeColor="text1" w:themeTint="D8"/>
     </w:rPr>
   </w:style>
-  <w:style w:type="character" w:customStyle="1" w:styleId="Heading9Char">
-    <w:name w:val="Heading 9 Char"/>
-    <w:basedOn w:val="DefaultParagraphFont"/>
-    <w:link w:val="Heading9"/>
+  <w:style w:type="character" w:customStyle="1" w:styleId="90">
+    <w:name w:val="標題 9 字元"/>
+    <w:basedOn w:val="a0"/>
+    <w:link w:val="9"/>
     <w:uiPriority w:val="9"/>
     <w:semiHidden/>
     <w:rsid w:val="0085564D"/>
@@ -3294,11 +3378,11 @@
       <w:color w:val="272727" w:themeColor="text1" w:themeTint="D8"/>
     </w:rPr>
   </w:style>
-  <w:style w:type="paragraph" w:styleId="Title">
+  <w:style w:type="paragraph" w:styleId="a3">
     <w:name w:val="Title"/>
-    <w:basedOn w:val="Normal"/>
-    <w:next w:val="Normal"/>
-    <w:link w:val="TitleChar"/>
+    <w:basedOn w:val="a"/>
+    <w:next w:val="a"/>
+    <w:link w:val="a4"/>
     <w:uiPriority w:val="10"/>
     <w:qFormat/>
     <w:rsid w:val="0085564D"/>
@@ -3315,10 +3399,10 @@
       <w:szCs w:val="56"/>
     </w:rPr>
   </w:style>
-  <w:style w:type="character" w:customStyle="1" w:styleId="TitleChar">
-    <w:name w:val="Title Char"/>
-    <w:basedOn w:val="DefaultParagraphFont"/>
-    <w:link w:val="Title"/>
+  <w:style w:type="character" w:customStyle="1" w:styleId="a4">
+    <w:name w:val="標題 字元"/>
+    <w:basedOn w:val="a0"/>
+    <w:link w:val="a3"/>
     <w:uiPriority w:val="10"/>
     <w:rsid w:val="0085564D"/>
     <w:rPr>
@@ -3329,11 +3413,11 @@
       <w:szCs w:val="56"/>
     </w:rPr>
   </w:style>
-  <w:style w:type="paragraph" w:styleId="Subtitle">
+  <w:style w:type="paragraph" w:styleId="a5">
     <w:name w:val="Subtitle"/>
-    <w:basedOn w:val="Normal"/>
-    <w:next w:val="Normal"/>
-    <w:link w:val="SubtitleChar"/>
+    <w:basedOn w:val="a"/>
+    <w:next w:val="a"/>
+    <w:link w:val="a6"/>
     <w:uiPriority w:val="11"/>
     <w:qFormat/>
     <w:rsid w:val="0085564D"/>
@@ -3351,10 +3435,10 @@
       <w:szCs w:val="28"/>
     </w:rPr>
   </w:style>
-  <w:style w:type="character" w:customStyle="1" w:styleId="SubtitleChar">
-    <w:name w:val="Subtitle Char"/>
-    <w:basedOn w:val="DefaultParagraphFont"/>
-    <w:link w:val="Subtitle"/>
+  <w:style w:type="character" w:customStyle="1" w:styleId="a6">
+    <w:name w:val="副標題 字元"/>
+    <w:basedOn w:val="a0"/>
+    <w:link w:val="a5"/>
     <w:uiPriority w:val="11"/>
     <w:rsid w:val="0085564D"/>
     <w:rPr>
@@ -3365,11 +3449,11 @@
       <w:szCs w:val="28"/>
     </w:rPr>
   </w:style>
-  <w:style w:type="paragraph" w:styleId="Quote">
+  <w:style w:type="paragraph" w:styleId="a7">
     <w:name w:val="Quote"/>
-    <w:basedOn w:val="Normal"/>
-    <w:next w:val="Normal"/>
-    <w:link w:val="QuoteChar"/>
+    <w:basedOn w:val="a"/>
+    <w:next w:val="a"/>
+    <w:link w:val="a8"/>
     <w:uiPriority w:val="29"/>
     <w:qFormat/>
     <w:rsid w:val="0085564D"/>
@@ -3383,10 +3467,10 @@
       <w:color w:val="404040" w:themeColor="text1" w:themeTint="BF"/>
     </w:rPr>
   </w:style>
-  <w:style w:type="character" w:customStyle="1" w:styleId="QuoteChar">
-    <w:name w:val="Quote Char"/>
-    <w:basedOn w:val="DefaultParagraphFont"/>
-    <w:link w:val="Quote"/>
+  <w:style w:type="character" w:customStyle="1" w:styleId="a8">
+    <w:name w:val="引文 字元"/>
+    <w:basedOn w:val="a0"/>
+    <w:link w:val="a7"/>
     <w:uiPriority w:val="29"/>
     <w:rsid w:val="0085564D"/>
     <w:rPr>
@@ -3395,9 +3479,9 @@
       <w:color w:val="404040" w:themeColor="text1" w:themeTint="BF"/>
     </w:rPr>
   </w:style>
-  <w:style w:type="paragraph" w:styleId="ListParagraph">
+  <w:style w:type="paragraph" w:styleId="a9">
     <w:name w:val="List Paragraph"/>
-    <w:basedOn w:val="Normal"/>
+    <w:basedOn w:val="a"/>
     <w:uiPriority w:val="34"/>
     <w:qFormat/>
     <w:rsid w:val="0085564D"/>
@@ -3406,9 +3490,9 @@
       <w:contextualSpacing/>
     </w:pPr>
   </w:style>
-  <w:style w:type="character" w:styleId="IntenseEmphasis">
+  <w:style w:type="character" w:styleId="aa">
     <w:name w:val="Intense Emphasis"/>
-    <w:basedOn w:val="DefaultParagraphFont"/>
+    <w:basedOn w:val="a0"/>
     <w:uiPriority w:val="21"/>
     <w:qFormat/>
     <w:rsid w:val="0085564D"/>
@@ -3418,11 +3502,11 @@
       <w:color w:val="0F4761" w:themeColor="accent1" w:themeShade="BF"/>
     </w:rPr>
   </w:style>
-  <w:style w:type="paragraph" w:styleId="IntenseQuote">
+  <w:style w:type="paragraph" w:styleId="ab">
     <w:name w:val="Intense Quote"/>
-    <w:basedOn w:val="Normal"/>
-    <w:next w:val="Normal"/>
-    <w:link w:val="IntenseQuoteChar"/>
+    <w:basedOn w:val="a"/>
+    <w:next w:val="a"/>
+    <w:link w:val="ac"/>
     <w:uiPriority w:val="30"/>
     <w:qFormat/>
     <w:rsid w:val="0085564D"/>
@@ -3441,10 +3525,10 @@
       <w:color w:val="0F4761" w:themeColor="accent1" w:themeShade="BF"/>
     </w:rPr>
   </w:style>
-  <w:style w:type="character" w:customStyle="1" w:styleId="IntenseQuoteChar">
-    <w:name w:val="Intense Quote Char"/>
-    <w:basedOn w:val="DefaultParagraphFont"/>
-    <w:link w:val="IntenseQuote"/>
+  <w:style w:type="character" w:customStyle="1" w:styleId="ac">
+    <w:name w:val="鮮明引文 字元"/>
+    <w:basedOn w:val="a0"/>
+    <w:link w:val="ab"/>
     <w:uiPriority w:val="30"/>
     <w:rsid w:val="0085564D"/>
     <w:rPr>
@@ -3453,9 +3537,9 @@
       <w:color w:val="0F4761" w:themeColor="accent1" w:themeShade="BF"/>
     </w:rPr>
   </w:style>
-  <w:style w:type="character" w:styleId="IntenseReference">
+  <w:style w:type="character" w:styleId="ad">
     <w:name w:val="Intense Reference"/>
-    <w:basedOn w:val="DefaultParagraphFont"/>
+    <w:basedOn w:val="a0"/>
     <w:uiPriority w:val="32"/>
     <w:qFormat/>
     <w:rsid w:val="0085564D"/>
@@ -3469,16 +3553,76 @@
   </w:style>
   <w:style w:type="paragraph" w:customStyle="1" w:styleId="whitespace-pre-wrap">
     <w:name w:val="whitespace-pre-wrap"/>
-    <w:basedOn w:val="Normal"/>
+    <w:basedOn w:val="a"/>
     <w:rsid w:val="00FF3AEB"/>
     <w:pPr>
       <w:widowControl/>
       <w:spacing w:before="100" w:beforeAutospacing="1" w:after="100" w:afterAutospacing="1" w:line="240" w:lineRule="auto"/>
     </w:pPr>
     <w:rPr>
-      <w:rFonts w:ascii="PMingLiU" w:eastAsia="PMingLiU" w:hAnsi="PMingLiU" w:cs="PMingLiU"/>
+      <w:rFonts w:ascii="新細明體" w:eastAsia="新細明體" w:hAnsi="新細明體" w:cs="新細明體"/>
       <w:kern w:val="0"/>
       <w14:ligatures w14:val="none"/>
+    </w:rPr>
+  </w:style>
+  <w:style w:type="paragraph" w:styleId="ae">
+    <w:name w:val="header"/>
+    <w:basedOn w:val="a"/>
+    <w:link w:val="af"/>
+    <w:uiPriority w:val="99"/>
+    <w:unhideWhenUsed/>
+    <w:rsid w:val="006D6174"/>
+    <w:pPr>
+      <w:tabs>
+        <w:tab w:val="center" w:pos="4153"/>
+        <w:tab w:val="right" w:pos="8306"/>
+      </w:tabs>
+      <w:snapToGrid w:val="0"/>
+    </w:pPr>
+    <w:rPr>
+      <w:sz w:val="20"/>
+      <w:szCs w:val="20"/>
+    </w:rPr>
+  </w:style>
+  <w:style w:type="character" w:customStyle="1" w:styleId="af">
+    <w:name w:val="頁首 字元"/>
+    <w:basedOn w:val="a0"/>
+    <w:link w:val="ae"/>
+    <w:uiPriority w:val="99"/>
+    <w:rsid w:val="006D6174"/>
+    <w:rPr>
+      <w:sz w:val="20"/>
+      <w:szCs w:val="20"/>
+    </w:rPr>
+  </w:style>
+  <w:style w:type="paragraph" w:styleId="af0">
+    <w:name w:val="footer"/>
+    <w:basedOn w:val="a"/>
+    <w:link w:val="af1"/>
+    <w:uiPriority w:val="99"/>
+    <w:unhideWhenUsed/>
+    <w:rsid w:val="006D6174"/>
+    <w:pPr>
+      <w:tabs>
+        <w:tab w:val="center" w:pos="4153"/>
+        <w:tab w:val="right" w:pos="8306"/>
+      </w:tabs>
+      <w:snapToGrid w:val="0"/>
+    </w:pPr>
+    <w:rPr>
+      <w:sz w:val="20"/>
+      <w:szCs w:val="20"/>
+    </w:rPr>
+  </w:style>
+  <w:style w:type="character" w:customStyle="1" w:styleId="af1">
+    <w:name w:val="頁尾 字元"/>
+    <w:basedOn w:val="a0"/>
+    <w:link w:val="af0"/>
+    <w:uiPriority w:val="99"/>
+    <w:rsid w:val="006D6174"/>
+    <w:rPr>
+      <w:sz w:val="20"/>
+      <w:szCs w:val="20"/>
     </w:rPr>
   </w:style>
 </w:styles>
